--- a/数据表1.0.docx
+++ b/数据表1.0.docx
@@ -33,11 +33,6 @@
       </w:r>
     </w:p>
     <w:p>
-      <w:pPr>
-        <w:rPr>
-          <w:rFonts w:hint="eastAsia"/>
-        </w:rPr>
-      </w:pPr>
       <w:r>
         <w:t>user:</w:t>
       </w:r>
@@ -93,11 +88,6 @@
       </w:r>
     </w:p>
     <w:p>
-      <w:pPr>
-        <w:rPr>
-          <w:rFonts w:hint="eastAsia"/>
-        </w:rPr>
-      </w:pPr>
       <w:r>
         <w:t>selfname:</w:t>
       </w:r>
@@ -121,11 +111,6 @@
       </w:r>
     </w:p>
     <w:p>
-      <w:pPr>
-        <w:rPr>
-          <w:rFonts w:hint="eastAsia"/>
-        </w:rPr>
-      </w:pPr>
       <w:r>
         <w:t>time:</w:t>
       </w:r>
@@ -239,6 +224,304 @@
       <w:pPr>
         <w:ind w:left="840"/>
       </w:pPr>
+      <w:r>
+        <w:tab/>
+        <w:t>name:</w:t>
+      </w:r>
+    </w:p>
+    <w:p>
+      <w:r>
+        <w:tab/>
+      </w:r>
+      <w:r>
+        <w:tab/>
+      </w:r>
+      <w:r>
+        <w:tab/>
+      </w:r>
+      <w:r>
+        <w:t>type:</w:t>
+      </w:r>
+      <w:r>
+        <w:rPr>
+          <w:rFonts w:hint="eastAsia"/>
+        </w:rPr>
+        <w:tab/>
+      </w:r>
+      <w:r>
+        <w:rPr>
+          <w:rFonts w:hint="eastAsia"/>
+        </w:rPr>
+        <w:t>该</w:t>
+      </w:r>
+      <w:r>
+        <w:t>operation</w:t>
+      </w:r>
+      <w:r>
+        <w:rPr>
+          <w:rFonts w:hint="eastAsia"/>
+        </w:rPr>
+        <w:t>的类型</w:t>
+      </w:r>
+    </w:p>
+    <w:p>
+      <w:r>
+        <w:tab/>
+      </w:r>
+      <w:r>
+        <w:tab/>
+      </w:r>
+      <w:r>
+        <w:tab/>
+        <w:t>position:</w:t>
+      </w:r>
+      <w:r>
+        <w:rPr>
+          <w:rFonts w:hint="eastAsia"/>
+        </w:rPr>
+        <w:tab/>
+      </w:r>
+      <w:r>
+        <w:rPr>
+          <w:rFonts w:hint="eastAsia"/>
+        </w:rPr>
+        <w:t>该</w:t>
+      </w:r>
+      <w:r>
+        <w:t>operation</w:t>
+      </w:r>
+      <w:r>
+        <w:rPr>
+          <w:rFonts w:hint="eastAsia"/>
+        </w:rPr>
+        <w:t>在</w:t>
+      </w:r>
+      <w:r>
+        <w:rPr>
+          <w:rFonts w:hint="eastAsia"/>
+        </w:rPr>
+        <w:t>operation sequence</w:t>
+      </w:r>
+      <w:r>
+        <w:rPr>
+          <w:rFonts w:hint="eastAsia"/>
+        </w:rPr>
+        <w:t>中的位置</w:t>
+      </w:r>
+    </w:p>
+    <w:p>
+      <w:r>
+        <w:tab/>
+      </w:r>
+      <w:r>
+        <w:tab/>
+      </w:r>
+      <w:r>
+        <w:tab/>
+        <w:t>element:</w:t>
+      </w:r>
+      <w:r>
+        <w:rPr>
+          <w:rFonts w:hint="eastAsia"/>
+        </w:rPr>
+        <w:tab/>
+      </w:r>
+      <w:r>
+        <w:rPr>
+          <w:rFonts w:hint="eastAsia"/>
+        </w:rPr>
+        <w:t>该</w:t>
+      </w:r>
+      <w:r>
+        <w:t>operation</w:t>
+      </w:r>
+      <w:r>
+        <w:rPr>
+          <w:rFonts w:hint="eastAsia"/>
+        </w:rPr>
+        <w:t>的目标操作元素</w:t>
+      </w:r>
+      <w:r>
+        <w:rPr>
+          <w:rFonts w:hint="eastAsia"/>
+        </w:rPr>
+        <w:t>，</w:t>
+      </w:r>
+      <w:r>
+        <w:rPr>
+          <w:rFonts w:hint="eastAsia"/>
+        </w:rPr>
+        <w:t>trace</w:t>
+      </w:r>
+      <w:r>
+        <w:t xml:space="preserve"> rule id + </w:t>
+      </w:r>
+      <w:r>
+        <w:rPr>
+          <w:rFonts w:hint="eastAsia"/>
+        </w:rPr>
+        <w:t>元素名字</w:t>
+      </w:r>
+    </w:p>
+    <w:p>
+      <w:r>
+        <w:tab/>
+      </w:r>
+      <w:r>
+        <w:tab/>
+      </w:r>
+      <w:r>
+        <w:tab/>
+        <w:t>post:</w:t>
+      </w:r>
+      <w:r>
+        <w:rPr>
+          <w:rFonts w:hint="eastAsia"/>
+        </w:rPr>
+        <w:tab/>
+      </w:r>
+      <w:r>
+        <w:t>operation</w:t>
+      </w:r>
+      <w:r>
+        <w:rPr>
+          <w:rFonts w:hint="eastAsia"/>
+        </w:rPr>
+        <w:t>中位置在目标操作元素之后的元素</w:t>
+      </w:r>
+    </w:p>
+    <w:p>
+      <w:r>
+        <w:tab/>
+      </w:r>
+      <w:r>
+        <w:tab/>
+      </w:r>
+      <w:r>
+        <w:tab/>
+        <w:t>pre:</w:t>
+      </w:r>
+      <w:r>
+        <w:rPr>
+          <w:rFonts w:hint="eastAsia"/>
+        </w:rPr>
+        <w:tab/>
+      </w:r>
+      <w:r>
+        <w:tab/>
+        <w:t>operation</w:t>
+      </w:r>
+      <w:r>
+        <w:rPr>
+          <w:rFonts w:hint="eastAsia"/>
+        </w:rPr>
+        <w:t>中位置在目标操作元素之前的元素</w:t>
+      </w:r>
+    </w:p>
+    <w:p>
+      <w:r>
+        <w:tab/>
+      </w:r>
+      <w:r>
+        <w:tab/>
+      </w:r>
+      <w:r>
+        <w:tab/>
+        <w:t>time:</w:t>
+      </w:r>
+      <w:r>
+        <w:rPr>
+          <w:rFonts w:hint="eastAsia"/>
+        </w:rPr>
+        <w:tab/>
+      </w:r>
+      <w:r>
+        <w:rPr>
+          <w:rFonts w:hint="eastAsia"/>
+        </w:rPr>
+        <w:t>创作该</w:t>
+      </w:r>
+      <w:r>
+        <w:t>operation</w:t>
+      </w:r>
+      <w:r>
+        <w:rPr>
+          <w:rFonts w:hint="eastAsia"/>
+        </w:rPr>
+        <w:t>的时间</w:t>
+      </w:r>
+    </w:p>
+    <w:p>
+      <w:pPr>
+        <w:ind w:left="420" w:firstLine="420"/>
+      </w:pPr>
+      <w:r>
+        <w:t>}</w:t>
+      </w:r>
+    </w:p>
+    <w:p>
+      <w:pPr>
+        <w:ind w:firstLine="420"/>
+      </w:pPr>
+      <w:r>
+        <w:t>}</w:t>
+      </w:r>
+    </w:p>
+    <w:p>
+      <w:r>
+        <w:t>element</w:t>
+      </w:r>
+      <w:r>
+        <w:t>s</w:t>
+      </w:r>
+      <w:r>
+        <w:t>:</w:t>
+      </w:r>
+    </w:p>
+    <w:p>
+      <w:r>
+        <w:rPr>
+          <w:rFonts w:hint="eastAsia"/>
+        </w:rPr>
+        <w:tab/>
+        <w:t>{</w:t>
+      </w:r>
+    </w:p>
+    <w:p>
+      <w:r>
+        <w:tab/>
+      </w:r>
+      <w:r>
+        <w:tab/>
+      </w:r>
+      <w:r>
+        <w:t>name:</w:t>
+      </w:r>
+      <w:r>
+        <w:t xml:space="preserve"> element</w:t>
+      </w:r>
+      <w:r>
+        <w:rPr>
+          <w:rFonts w:hint="eastAsia"/>
+        </w:rPr>
+        <w:t>的名字</w:t>
+      </w:r>
+    </w:p>
+    <w:p>
+      <w:pPr>
+        <w:ind w:left="420"/>
+      </w:pPr>
+      <w:r>
+        <w:t xml:space="preserve">  {</w:t>
+      </w:r>
+    </w:p>
+    <w:p>
+      <w:pPr>
+        <w:ind w:left="420"/>
+      </w:pPr>
+      <w:r>
+        <w:tab/>
+      </w:r>
       <w:r>
         <w:tab/>
         <w:t>name:</w:t>
@@ -247,21 +530,47 @@
       <w:bookmarkEnd w:id="0"/>
     </w:p>
     <w:p>
-      <w:pPr>
-        <w:rPr>
-          <w:rFonts w:hint="eastAsia"/>
-        </w:rPr>
-      </w:pPr>
-      <w:r>
-        <w:tab/>
-      </w:r>
-      <w:r>
-        <w:tab/>
-      </w:r>
-      <w:r>
-        <w:tab/>
-      </w:r>
-      <w:r>
+      <w:r>
+        <w:tab/>
+      </w:r>
+      <w:r>
+        <w:tab/>
+      </w:r>
+      <w:r>
+        <w:tab/>
+        <w:t>description:</w:t>
+      </w:r>
+      <w:r>
+        <w:rPr>
+          <w:rFonts w:hint="eastAsia"/>
+        </w:rPr>
+        <w:tab/>
+      </w:r>
+      <w:r>
+        <w:rPr>
+          <w:rFonts w:hint="eastAsia"/>
+        </w:rPr>
+        <w:tab/>
+      </w:r>
+      <w:r>
+        <w:t>element</w:t>
+      </w:r>
+      <w:r>
+        <w:rPr>
+          <w:rFonts w:hint="eastAsia"/>
+        </w:rPr>
+        <w:t>的描述</w:t>
+      </w:r>
+    </w:p>
+    <w:p>
+      <w:r>
+        <w:tab/>
+      </w:r>
+      <w:r>
+        <w:tab/>
+      </w:r>
+      <w:r>
+        <w:tab/>
         <w:t>type:</w:t>
       </w:r>
       <w:r>
@@ -277,7 +586,10 @@
         <w:t>该</w:t>
       </w:r>
       <w:r>
-        <w:t>operation</w:t>
+        <w:rPr>
+          <w:rFonts w:hint="eastAsia"/>
+        </w:rPr>
+        <w:t>element</w:t>
       </w:r>
       <w:r>
         <w:rPr>
@@ -295,7 +607,7 @@
       </w:r>
       <w:r>
         <w:tab/>
-        <w:t>position:</w:t>
+        <w:t>executor:</w:t>
       </w:r>
       <w:r>
         <w:rPr>
@@ -310,348 +622,9 @@
         <w:t>该</w:t>
       </w:r>
       <w:r>
-        <w:t>operation</w:t>
-      </w:r>
-      <w:r>
-        <w:rPr>
-          <w:rFonts w:hint="eastAsia"/>
-        </w:rPr>
-        <w:t>在</w:t>
-      </w:r>
-      <w:r>
-        <w:rPr>
-          <w:rFonts w:hint="eastAsia"/>
-        </w:rPr>
-        <w:t>operation sequence</w:t>
-      </w:r>
-      <w:r>
-        <w:rPr>
-          <w:rFonts w:hint="eastAsia"/>
-        </w:rPr>
-        <w:t>中的位置</w:t>
-      </w:r>
-    </w:p>
-    <w:p>
-      <w:pPr>
-        <w:rPr>
-          <w:rFonts w:hint="eastAsia"/>
-        </w:rPr>
-      </w:pPr>
-      <w:r>
-        <w:tab/>
-      </w:r>
-      <w:r>
-        <w:tab/>
-      </w:r>
-      <w:r>
-        <w:tab/>
-        <w:t>element:</w:t>
-      </w:r>
-      <w:r>
-        <w:rPr>
-          <w:rFonts w:hint="eastAsia"/>
-        </w:rPr>
-        <w:tab/>
-      </w:r>
-      <w:r>
-        <w:rPr>
-          <w:rFonts w:hint="eastAsia"/>
-        </w:rPr>
-        <w:t>该</w:t>
-      </w:r>
-      <w:r>
-        <w:t>operation</w:t>
-      </w:r>
-      <w:r>
-        <w:rPr>
-          <w:rFonts w:hint="eastAsia"/>
-        </w:rPr>
-        <w:t>的目标操作元素</w:t>
-      </w:r>
-    </w:p>
-    <w:p>
-      <w:pPr>
-        <w:rPr>
-          <w:rFonts w:hint="eastAsia"/>
-        </w:rPr>
-      </w:pPr>
-      <w:r>
-        <w:tab/>
-      </w:r>
-      <w:r>
-        <w:tab/>
-      </w:r>
-      <w:r>
-        <w:tab/>
-        <w:t>post:</w:t>
-      </w:r>
-      <w:r>
-        <w:rPr>
-          <w:rFonts w:hint="eastAsia"/>
-        </w:rPr>
-        <w:tab/>
-      </w:r>
-      <w:r>
-        <w:t>operation</w:t>
-      </w:r>
-      <w:r>
-        <w:rPr>
-          <w:rFonts w:hint="eastAsia"/>
-        </w:rPr>
-        <w:t>中位置在目标操作元素之后的元素</w:t>
-      </w:r>
-    </w:p>
-    <w:p>
-      <w:pPr>
-        <w:rPr>
-          <w:rFonts w:hint="eastAsia"/>
-        </w:rPr>
-      </w:pPr>
-      <w:r>
-        <w:tab/>
-      </w:r>
-      <w:r>
-        <w:tab/>
-      </w:r>
-      <w:r>
-        <w:tab/>
-        <w:t>pre:</w:t>
-      </w:r>
-      <w:r>
-        <w:rPr>
-          <w:rFonts w:hint="eastAsia"/>
-        </w:rPr>
-        <w:tab/>
-      </w:r>
-      <w:r>
-        <w:tab/>
-        <w:t>operation</w:t>
-      </w:r>
-      <w:r>
-        <w:rPr>
-          <w:rFonts w:hint="eastAsia"/>
-        </w:rPr>
-        <w:t>中位置在目标操作元素之前的元素</w:t>
-      </w:r>
-    </w:p>
-    <w:p>
-      <w:r>
-        <w:tab/>
-      </w:r>
-      <w:r>
-        <w:tab/>
-      </w:r>
-      <w:r>
-        <w:tab/>
-        <w:t>time:</w:t>
-      </w:r>
-      <w:r>
-        <w:rPr>
-          <w:rFonts w:hint="eastAsia"/>
-        </w:rPr>
-        <w:tab/>
-      </w:r>
-      <w:r>
-        <w:rPr>
-          <w:rFonts w:hint="eastAsia"/>
-        </w:rPr>
-        <w:t>创作该</w:t>
-      </w:r>
-      <w:r>
-        <w:t>operation</w:t>
-      </w:r>
-      <w:r>
-        <w:rPr>
-          <w:rFonts w:hint="eastAsia"/>
-        </w:rPr>
-        <w:t>的时间</w:t>
-      </w:r>
-    </w:p>
-    <w:p>
-      <w:pPr>
-        <w:ind w:left="420" w:firstLine="420"/>
-      </w:pPr>
-      <w:r>
-        <w:t>}</w:t>
-      </w:r>
-    </w:p>
-    <w:p>
-      <w:pPr>
-        <w:ind w:firstLine="420"/>
-      </w:pPr>
-      <w:r>
-        <w:t>}</w:t>
-      </w:r>
-    </w:p>
-    <w:p>
-      <w:pPr>
-        <w:rPr>
-          <w:rFonts w:hint="eastAsia"/>
-        </w:rPr>
-      </w:pPr>
-      <w:r>
         <w:t>element</w:t>
       </w:r>
       <w:r>
-        <w:t>s</w:t>
-      </w:r>
-      <w:r>
-        <w:t>:</w:t>
-      </w:r>
-    </w:p>
-    <w:p>
-      <w:r>
-        <w:rPr>
-          <w:rFonts w:hint="eastAsia"/>
-        </w:rPr>
-        <w:tab/>
-        <w:t>{</w:t>
-      </w:r>
-    </w:p>
-    <w:p>
-      <w:pPr>
-        <w:rPr>
-          <w:rFonts w:hint="eastAsia"/>
-        </w:rPr>
-      </w:pPr>
-      <w:r>
-        <w:tab/>
-      </w:r>
-      <w:r>
-        <w:tab/>
-      </w:r>
-      <w:r>
-        <w:t>name:</w:t>
-      </w:r>
-      <w:r>
-        <w:t xml:space="preserve"> element</w:t>
-      </w:r>
-      <w:r>
-        <w:rPr>
-          <w:rFonts w:hint="eastAsia"/>
-        </w:rPr>
-        <w:t>的名字</w:t>
-      </w:r>
-    </w:p>
-    <w:p>
-      <w:pPr>
-        <w:ind w:left="420"/>
-      </w:pPr>
-      <w:r>
-        <w:t xml:space="preserve">  {</w:t>
-      </w:r>
-    </w:p>
-    <w:p>
-      <w:pPr>
-        <w:rPr>
-          <w:rFonts w:hint="eastAsia"/>
-        </w:rPr>
-      </w:pPr>
-      <w:r>
-        <w:tab/>
-      </w:r>
-      <w:r>
-        <w:tab/>
-      </w:r>
-      <w:r>
-        <w:tab/>
-        <w:t>description:</w:t>
-      </w:r>
-      <w:r>
-        <w:rPr>
-          <w:rFonts w:hint="eastAsia"/>
-        </w:rPr>
-        <w:tab/>
-      </w:r>
-      <w:r>
-        <w:rPr>
-          <w:rFonts w:hint="eastAsia"/>
-        </w:rPr>
-        <w:tab/>
-      </w:r>
-      <w:r>
-        <w:t>element</w:t>
-      </w:r>
-      <w:r>
-        <w:rPr>
-          <w:rFonts w:hint="eastAsia"/>
-        </w:rPr>
-        <w:t>的描述</w:t>
-      </w:r>
-    </w:p>
-    <w:p>
-      <w:pPr>
-        <w:rPr>
-          <w:rFonts w:hint="eastAsia"/>
-        </w:rPr>
-      </w:pPr>
-      <w:r>
-        <w:tab/>
-      </w:r>
-      <w:r>
-        <w:tab/>
-      </w:r>
-      <w:r>
-        <w:tab/>
-        <w:t>type:</w:t>
-      </w:r>
-      <w:r>
-        <w:rPr>
-          <w:rFonts w:hint="eastAsia"/>
-        </w:rPr>
-        <w:tab/>
-      </w:r>
-      <w:r>
-        <w:rPr>
-          <w:rFonts w:hint="eastAsia"/>
-        </w:rPr>
-        <w:t>该</w:t>
-      </w:r>
-      <w:r>
-        <w:rPr>
-          <w:rFonts w:hint="eastAsia"/>
-        </w:rPr>
-        <w:t>element</w:t>
-      </w:r>
-      <w:r>
-        <w:rPr>
-          <w:rFonts w:hint="eastAsia"/>
-        </w:rPr>
-        <w:t>的类型</w:t>
-      </w:r>
-    </w:p>
-    <w:p>
-      <w:pPr>
-        <w:rPr>
-          <w:rFonts w:hint="eastAsia"/>
-        </w:rPr>
-      </w:pPr>
-      <w:r>
-        <w:tab/>
-      </w:r>
-      <w:r>
-        <w:tab/>
-      </w:r>
-      <w:r>
-        <w:tab/>
-        <w:t>executor:</w:t>
-      </w:r>
-      <w:r>
-        <w:rPr>
-          <w:rFonts w:hint="eastAsia"/>
-        </w:rPr>
-        <w:tab/>
-      </w:r>
-      <w:r>
-        <w:rPr>
-          <w:rFonts w:hint="eastAsia"/>
-        </w:rPr>
-        <w:t>该</w:t>
-      </w:r>
-      <w:r>
-        <w:t>element</w:t>
-      </w:r>
-      <w:r>
         <w:rPr>
           <w:rFonts w:hint="eastAsia"/>
         </w:rPr>
@@ -659,11 +632,6 @@
       </w:r>
     </w:p>
     <w:p>
-      <w:pPr>
-        <w:rPr>
-          <w:rFonts w:hint="eastAsia"/>
-        </w:rPr>
-      </w:pPr>
       <w:r>
         <w:tab/>
       </w:r>
